--- a/Artefatos/02. Integrantes do Projeto.docx
+++ b/Artefatos/02. Integrantes do Projeto.docx
@@ -20,8 +20,8 @@
         <w:ind w:left="0" w:right="2.598425196851508" w:firstLine="0"/>
         <w:jc w:val="left"/>
         <w:rPr>
-          <w:rFonts w:ascii="Arial" w:cs="Arial" w:eastAsia="Arial" w:hAnsi="Arial"/>
-          <w:b w:val="0"/>
+          <w:rFonts w:ascii="Times New Roman" w:cs="Times New Roman" w:eastAsia="Times New Roman" w:hAnsi="Times New Roman"/>
+          <w:b w:val="1"/>
           <w:i w:val="0"/>
           <w:smallCaps w:val="0"/>
           <w:strike w:val="0"/>
@@ -37,8 +37,8 @@
       <w:bookmarkEnd w:id="0"/>
       <w:r>
         <w:rPr>
-          <w:rFonts w:ascii="Arial" w:cs="Arial" w:eastAsia="Arial" w:hAnsi="Arial"/>
-          <w:b w:val="0"/>
+          <w:rFonts w:ascii="Times New Roman" w:cs="Times New Roman" w:eastAsia="Times New Roman" w:hAnsi="Times New Roman"/>
+          <w:b w:val="1"/>
           <w:i w:val="0"/>
           <w:smallCaps w:val="0"/>
           <w:strike w:val="0"/>
@@ -56,7 +56,9 @@
     <w:p>
       <w:pPr>
         <w:ind w:right="2.598425196851508"/>
-        <w:rPr/>
+        <w:rPr>
+          <w:rFonts w:ascii="Times New Roman" w:cs="Times New Roman" w:eastAsia="Times New Roman" w:hAnsi="Times New Roman"/>
+        </w:rPr>
       </w:pPr>
       <w:r>
         <w:rPr>
@@ -278,7 +280,7 @@
                 <w:szCs w:val="24"/>
                 <w:rtl w:val="0"/>
               </w:rPr>
-              <w:t xml:space="preserve">Aluno</w:t>
+              <w:t xml:space="preserve">Desenvolvedores</w:t>
             </w:r>
           </w:p>
         </w:tc>
@@ -434,6 +436,167 @@
                 <w:rFonts w:ascii="Times New Roman" w:cs="Times New Roman" w:eastAsia="Times New Roman" w:hAnsi="Times New Roman"/>
                 <w:sz w:val="24"/>
                 <w:szCs w:val="24"/>
+                <w:highlight w:val="white"/>
+              </w:rPr>
+            </w:pPr>
+            <w:r>
+              <w:rPr>
+                <w:rFonts w:ascii="Times New Roman" w:cs="Times New Roman" w:eastAsia="Times New Roman" w:hAnsi="Times New Roman"/>
+                <w:sz w:val="24"/>
+                <w:szCs w:val="24"/>
+                <w:highlight w:val="white"/>
+                <w:rtl w:val="0"/>
+              </w:rPr>
+              <w:t xml:space="preserve">Amanda da Conceição Gomes</w:t>
+            </w:r>
+          </w:p>
+        </w:tc>
+        <w:tc>
+          <w:tcPr>
+            <w:tcBorders>
+              <w:top w:color="000000" w:space="0" w:sz="8" w:val="single"/>
+              <w:left w:color="000000" w:space="0" w:sz="8" w:val="single"/>
+              <w:bottom w:color="000000" w:space="0" w:sz="8" w:val="single"/>
+              <w:right w:color="000000" w:space="0" w:sz="8" w:val="single"/>
+            </w:tcBorders>
+            <w:tcMar>
+              <w:top w:w="100.0" w:type="dxa"/>
+              <w:left w:w="100.0" w:type="dxa"/>
+              <w:bottom w:w="100.0" w:type="dxa"/>
+              <w:right w:w="100.0" w:type="dxa"/>
+            </w:tcMar>
+          </w:tcPr>
+          <w:p>
+            <w:pPr>
+              <w:spacing w:line="240" w:lineRule="auto"/>
+              <w:ind w:right="2.598425196851508"/>
+              <w:jc w:val="both"/>
+              <w:rPr>
+                <w:rFonts w:ascii="Times New Roman" w:cs="Times New Roman" w:eastAsia="Times New Roman" w:hAnsi="Times New Roman"/>
+                <w:sz w:val="24"/>
+                <w:szCs w:val="24"/>
+                <w:highlight w:val="white"/>
+              </w:rPr>
+            </w:pPr>
+            <w:r>
+              <w:rPr>
+                <w:rFonts w:ascii="Times New Roman" w:cs="Times New Roman" w:eastAsia="Times New Roman" w:hAnsi="Times New Roman"/>
+                <w:sz w:val="24"/>
+                <w:szCs w:val="24"/>
+                <w:highlight w:val="white"/>
+                <w:rtl w:val="0"/>
+              </w:rPr>
+              <w:t xml:space="preserve">1901762</w:t>
+            </w:r>
+          </w:p>
+        </w:tc>
+        <w:tc>
+          <w:tcPr>
+            <w:tcBorders>
+              <w:top w:color="000000" w:space="0" w:sz="8" w:val="single"/>
+              <w:left w:color="000000" w:space="0" w:sz="8" w:val="single"/>
+              <w:bottom w:color="000000" w:space="0" w:sz="8" w:val="single"/>
+              <w:right w:color="000000" w:space="0" w:sz="8" w:val="single"/>
+            </w:tcBorders>
+            <w:tcMar>
+              <w:top w:w="100.0" w:type="dxa"/>
+              <w:left w:w="100.0" w:type="dxa"/>
+              <w:bottom w:w="100.0" w:type="dxa"/>
+              <w:right w:w="100.0" w:type="dxa"/>
+            </w:tcMar>
+          </w:tcPr>
+          <w:p>
+            <w:pPr>
+              <w:spacing w:line="240" w:lineRule="auto"/>
+              <w:ind w:right="2.598425196851508"/>
+              <w:jc w:val="both"/>
+              <w:rPr>
+                <w:rFonts w:ascii="Times New Roman" w:cs="Times New Roman" w:eastAsia="Times New Roman" w:hAnsi="Times New Roman"/>
+                <w:sz w:val="24"/>
+                <w:szCs w:val="24"/>
+                <w:highlight w:val="white"/>
+              </w:rPr>
+            </w:pPr>
+            <w:r>
+              <w:rPr>
+                <w:rFonts w:ascii="Times New Roman" w:cs="Times New Roman" w:eastAsia="Times New Roman" w:hAnsi="Times New Roman"/>
+                <w:sz w:val="24"/>
+                <w:szCs w:val="24"/>
+                <w:highlight w:val="white"/>
+                <w:rtl w:val="0"/>
+              </w:rPr>
+              <w:t xml:space="preserve">amanda.gomes@aluno.faculdadeimpacta.com.br</w:t>
+            </w:r>
+          </w:p>
+        </w:tc>
+        <w:tc>
+          <w:tcPr>
+            <w:tcBorders>
+              <w:top w:color="000000" w:space="0" w:sz="8" w:val="single"/>
+              <w:left w:color="000000" w:space="0" w:sz="8" w:val="single"/>
+              <w:bottom w:color="000000" w:space="0" w:sz="8" w:val="single"/>
+              <w:right w:color="000000" w:space="0" w:sz="8" w:val="single"/>
+            </w:tcBorders>
+            <w:tcMar>
+              <w:top w:w="100.0" w:type="dxa"/>
+              <w:left w:w="100.0" w:type="dxa"/>
+              <w:bottom w:w="100.0" w:type="dxa"/>
+              <w:right w:w="100.0" w:type="dxa"/>
+            </w:tcMar>
+          </w:tcPr>
+          <w:p>
+            <w:pPr>
+              <w:spacing w:line="240" w:lineRule="auto"/>
+              <w:ind w:right="2.598425196851508"/>
+              <w:jc w:val="both"/>
+              <w:rPr>
+                <w:rFonts w:ascii="Times New Roman" w:cs="Times New Roman" w:eastAsia="Times New Roman" w:hAnsi="Times New Roman"/>
+                <w:sz w:val="24"/>
+                <w:szCs w:val="24"/>
+                <w:highlight w:val="white"/>
+              </w:rPr>
+            </w:pPr>
+            <w:r>
+              <w:rPr>
+                <w:rFonts w:ascii="Times New Roman" w:cs="Times New Roman" w:eastAsia="Times New Roman" w:hAnsi="Times New Roman"/>
+                <w:sz w:val="24"/>
+                <w:szCs w:val="24"/>
+                <w:highlight w:val="white"/>
+                <w:rtl w:val="0"/>
+              </w:rPr>
+              <w:t xml:space="preserve">11 94886-6365</w:t>
+            </w:r>
+          </w:p>
+        </w:tc>
+      </w:tr>
+      <w:tr>
+        <w:trPr>
+          <w:trHeight w:val="780" w:hRule="atLeast"/>
+        </w:trPr>
+        <w:tc>
+          <w:tcPr>
+            <w:tcBorders>
+              <w:top w:color="000000" w:space="0" w:sz="8" w:val="single"/>
+              <w:left w:color="000000" w:space="0" w:sz="8" w:val="single"/>
+              <w:bottom w:color="000000" w:space="0" w:sz="8" w:val="single"/>
+              <w:right w:color="000000" w:space="0" w:sz="8" w:val="single"/>
+            </w:tcBorders>
+            <w:tcMar>
+              <w:top w:w="100.0" w:type="dxa"/>
+              <w:left w:w="100.0" w:type="dxa"/>
+              <w:bottom w:w="100.0" w:type="dxa"/>
+              <w:right w:w="100.0" w:type="dxa"/>
+            </w:tcMar>
+          </w:tcPr>
+          <w:p>
+            <w:pPr>
+              <w:spacing w:line="240" w:lineRule="auto"/>
+              <w:ind w:right="2.598425196851508"/>
+              <w:jc w:val="both"/>
+              <w:rPr>
+                <w:rFonts w:ascii="Times New Roman" w:cs="Times New Roman" w:eastAsia="Times New Roman" w:hAnsi="Times New Roman"/>
+                <w:sz w:val="24"/>
+                <w:szCs w:val="24"/>
               </w:rPr>
             </w:pPr>
             <w:r>
@@ -715,167 +878,6 @@
                 <w:rtl w:val="0"/>
               </w:rPr>
               <w:t xml:space="preserve">11 99018-2038</w:t>
-            </w:r>
-          </w:p>
-        </w:tc>
-      </w:tr>
-      <w:tr>
-        <w:trPr>
-          <w:trHeight w:val="450" w:hRule="atLeast"/>
-        </w:trPr>
-        <w:tc>
-          <w:tcPr>
-            <w:tcBorders>
-              <w:top w:color="000000" w:space="0" w:sz="8" w:val="single"/>
-              <w:left w:color="000000" w:space="0" w:sz="8" w:val="single"/>
-              <w:bottom w:color="000000" w:space="0" w:sz="8" w:val="single"/>
-              <w:right w:color="000000" w:space="0" w:sz="8" w:val="single"/>
-            </w:tcBorders>
-            <w:tcMar>
-              <w:top w:w="100.0" w:type="dxa"/>
-              <w:left w:w="100.0" w:type="dxa"/>
-              <w:bottom w:w="100.0" w:type="dxa"/>
-              <w:right w:w="100.0" w:type="dxa"/>
-            </w:tcMar>
-          </w:tcPr>
-          <w:p>
-            <w:pPr>
-              <w:spacing w:line="240" w:lineRule="auto"/>
-              <w:ind w:right="2.598425196851508"/>
-              <w:jc w:val="both"/>
-              <w:rPr>
-                <w:rFonts w:ascii="Times New Roman" w:cs="Times New Roman" w:eastAsia="Times New Roman" w:hAnsi="Times New Roman"/>
-                <w:sz w:val="24"/>
-                <w:szCs w:val="24"/>
-                <w:highlight w:val="white"/>
-              </w:rPr>
-            </w:pPr>
-            <w:r>
-              <w:rPr>
-                <w:rFonts w:ascii="Times New Roman" w:cs="Times New Roman" w:eastAsia="Times New Roman" w:hAnsi="Times New Roman"/>
-                <w:sz w:val="24"/>
-                <w:szCs w:val="24"/>
-                <w:highlight w:val="white"/>
-                <w:rtl w:val="0"/>
-              </w:rPr>
-              <w:t xml:space="preserve">Amanda da Conceição Gomes</w:t>
-            </w:r>
-          </w:p>
-        </w:tc>
-        <w:tc>
-          <w:tcPr>
-            <w:tcBorders>
-              <w:top w:color="000000" w:space="0" w:sz="8" w:val="single"/>
-              <w:left w:color="000000" w:space="0" w:sz="8" w:val="single"/>
-              <w:bottom w:color="000000" w:space="0" w:sz="8" w:val="single"/>
-              <w:right w:color="000000" w:space="0" w:sz="8" w:val="single"/>
-            </w:tcBorders>
-            <w:tcMar>
-              <w:top w:w="100.0" w:type="dxa"/>
-              <w:left w:w="100.0" w:type="dxa"/>
-              <w:bottom w:w="100.0" w:type="dxa"/>
-              <w:right w:w="100.0" w:type="dxa"/>
-            </w:tcMar>
-          </w:tcPr>
-          <w:p>
-            <w:pPr>
-              <w:spacing w:line="240" w:lineRule="auto"/>
-              <w:ind w:right="2.598425196851508"/>
-              <w:jc w:val="both"/>
-              <w:rPr>
-                <w:rFonts w:ascii="Times New Roman" w:cs="Times New Roman" w:eastAsia="Times New Roman" w:hAnsi="Times New Roman"/>
-                <w:sz w:val="24"/>
-                <w:szCs w:val="24"/>
-                <w:highlight w:val="white"/>
-              </w:rPr>
-            </w:pPr>
-            <w:r>
-              <w:rPr>
-                <w:rFonts w:ascii="Times New Roman" w:cs="Times New Roman" w:eastAsia="Times New Roman" w:hAnsi="Times New Roman"/>
-                <w:sz w:val="24"/>
-                <w:szCs w:val="24"/>
-                <w:highlight w:val="white"/>
-                <w:rtl w:val="0"/>
-              </w:rPr>
-              <w:t xml:space="preserve">1901762</w:t>
-            </w:r>
-          </w:p>
-        </w:tc>
-        <w:tc>
-          <w:tcPr>
-            <w:tcBorders>
-              <w:top w:color="000000" w:space="0" w:sz="8" w:val="single"/>
-              <w:left w:color="000000" w:space="0" w:sz="8" w:val="single"/>
-              <w:bottom w:color="000000" w:space="0" w:sz="8" w:val="single"/>
-              <w:right w:color="000000" w:space="0" w:sz="8" w:val="single"/>
-            </w:tcBorders>
-            <w:tcMar>
-              <w:top w:w="100.0" w:type="dxa"/>
-              <w:left w:w="100.0" w:type="dxa"/>
-              <w:bottom w:w="100.0" w:type="dxa"/>
-              <w:right w:w="100.0" w:type="dxa"/>
-            </w:tcMar>
-          </w:tcPr>
-          <w:p>
-            <w:pPr>
-              <w:spacing w:line="240" w:lineRule="auto"/>
-              <w:ind w:right="2.598425196851508"/>
-              <w:jc w:val="both"/>
-              <w:rPr>
-                <w:rFonts w:ascii="Times New Roman" w:cs="Times New Roman" w:eastAsia="Times New Roman" w:hAnsi="Times New Roman"/>
-                <w:sz w:val="24"/>
-                <w:szCs w:val="24"/>
-                <w:highlight w:val="white"/>
-              </w:rPr>
-            </w:pPr>
-            <w:r>
-              <w:rPr>
-                <w:rFonts w:ascii="Times New Roman" w:cs="Times New Roman" w:eastAsia="Times New Roman" w:hAnsi="Times New Roman"/>
-                <w:sz w:val="24"/>
-                <w:szCs w:val="24"/>
-                <w:highlight w:val="white"/>
-                <w:rtl w:val="0"/>
-              </w:rPr>
-              <w:t xml:space="preserve">amanda.gomes@aluno.faculdadeimpacta.com.br</w:t>
-            </w:r>
-          </w:p>
-        </w:tc>
-        <w:tc>
-          <w:tcPr>
-            <w:tcBorders>
-              <w:top w:color="000000" w:space="0" w:sz="8" w:val="single"/>
-              <w:left w:color="000000" w:space="0" w:sz="8" w:val="single"/>
-              <w:bottom w:color="000000" w:space="0" w:sz="8" w:val="single"/>
-              <w:right w:color="000000" w:space="0" w:sz="8" w:val="single"/>
-            </w:tcBorders>
-            <w:tcMar>
-              <w:top w:w="100.0" w:type="dxa"/>
-              <w:left w:w="100.0" w:type="dxa"/>
-              <w:bottom w:w="100.0" w:type="dxa"/>
-              <w:right w:w="100.0" w:type="dxa"/>
-            </w:tcMar>
-          </w:tcPr>
-          <w:p>
-            <w:pPr>
-              <w:spacing w:line="240" w:lineRule="auto"/>
-              <w:ind w:right="2.598425196851508"/>
-              <w:jc w:val="both"/>
-              <w:rPr>
-                <w:rFonts w:ascii="Times New Roman" w:cs="Times New Roman" w:eastAsia="Times New Roman" w:hAnsi="Times New Roman"/>
-                <w:sz w:val="24"/>
-                <w:szCs w:val="24"/>
-                <w:highlight w:val="white"/>
-              </w:rPr>
-            </w:pPr>
-            <w:r>
-              <w:rPr>
-                <w:rFonts w:ascii="Times New Roman" w:cs="Times New Roman" w:eastAsia="Times New Roman" w:hAnsi="Times New Roman"/>
-                <w:sz w:val="24"/>
-                <w:szCs w:val="24"/>
-                <w:highlight w:val="white"/>
-                <w:rtl w:val="0"/>
-              </w:rPr>
-              <w:t xml:space="preserve">11 94886-6365</w:t>
             </w:r>
           </w:p>
         </w:tc>
@@ -2121,7 +2123,7 @@
 
 <file path=customXML/item1.xml><?xml version="1.0" encoding="utf-8"?>
 <go:gDocsCustomXmlDataStorage xmlns:go="http://customooxmlschemas.google.com/" xmlns:r="http://schemas.openxmlformats.org/officeDocument/2006/relationships">
-  <go:docsCustomData xmlns:go="http://customooxmlschemas.google.com/" roundtripDataSignature="AMtx7mhWJyo9FIx5gSTj8gMAe8EYUYc26g==">AMUW2mVn4fcGYX+7BJbj7ff709UfPMFq19EE81XWDIs6IoRvw1kyr7jhJv3UTcqW7l5P9ufU8wojf4CWffObiP5wVjmmIDtx3w0H148iadngw2zvWLLzXOZKpJDwmPAOYRQTW+UCl2/34UQA74jl4L0kF0CooYra4A==</go:docsCustomData>
+  <go:docsCustomData xmlns:go="http://customooxmlschemas.google.com/" roundtripDataSignature="AMtx7mhWJyo9FIx5gSTj8gMAe8EYUYc26g==">AMUW2mVJzGavPCJJ4kH+oTSY1rsvQQTwDqF/2V/k0vtYJxQeTpLpdZFunJ0YNrQI1cIo/Oh6zKJGUNPKi5h3aFuueAWTN2Zqw7OVIvn1KqLqNt0f24fRaaccYYjL1VxUmvhRQsto8w+ujBkAzZRM576mXBEs7+VKZQ==</go:docsCustomData>
 </go:gDocsCustomXmlDataStorage>
 </file>
 

--- a/Artefatos/02. Integrantes do Projeto.docx
+++ b/Artefatos/02. Integrantes do Projeto.docx
@@ -185,7 +185,7 @@
       </w:tblGrid>
       <w:tr>
         <w:trPr>
-          <w:trHeight w:val="607"/>
+          <w:trHeight w:val="608"/>
         </w:trPr>
         <w:tc>
           <w:tcPr>
@@ -206,7 +206,7 @@
           </w:tcPr>
           <w:p>
             <w:pPr>
-              <w:spacing w:line="360" w:lineRule="auto"/>
+              <w:spacing w:before="240" w:line="360" w:lineRule="auto"/>
               <w:ind w:right="2"/>
               <w:rPr>
                 <w:rFonts w:ascii="Times New Roman" w:eastAsia="Times New Roman" w:hAnsi="Times New Roman" w:cs="Times New Roman"/>
@@ -245,7 +245,7 @@
           </w:tcPr>
           <w:p>
             <w:pPr>
-              <w:spacing w:line="360" w:lineRule="auto"/>
+              <w:spacing w:before="240" w:line="360" w:lineRule="auto"/>
               <w:ind w:left="100" w:right="2"/>
               <w:rPr>
                 <w:rFonts w:ascii="Times New Roman" w:eastAsia="Times New Roman" w:hAnsi="Times New Roman" w:cs="Times New Roman"/>
@@ -284,7 +284,7 @@
           </w:tcPr>
           <w:p>
             <w:pPr>
-              <w:spacing w:line="360" w:lineRule="auto"/>
+              <w:spacing w:before="240" w:line="360" w:lineRule="auto"/>
               <w:ind w:left="100" w:right="2"/>
               <w:rPr>
                 <w:rFonts w:ascii="Times New Roman" w:eastAsia="Times New Roman" w:hAnsi="Times New Roman" w:cs="Times New Roman"/>
@@ -323,7 +323,7 @@
           </w:tcPr>
           <w:p>
             <w:pPr>
-              <w:spacing w:line="360" w:lineRule="auto"/>
+              <w:spacing w:before="240" w:line="360" w:lineRule="auto"/>
               <w:ind w:left="100" w:right="694"/>
               <w:rPr>
                 <w:rFonts w:ascii="Times New Roman" w:eastAsia="Times New Roman" w:hAnsi="Times New Roman" w:cs="Times New Roman"/>
@@ -357,6 +357,7 @@
               <w:bottom w:val="single" w:sz="8" w:space="0" w:color="000000"/>
               <w:right w:val="single" w:sz="8" w:space="0" w:color="000000"/>
             </w:tcBorders>
+            <w:shd w:val="clear" w:color="auto" w:fill="F2F2F2" w:themeFill="background1" w:themeFillShade="F2"/>
             <w:tcMar>
               <w:top w:w="100" w:type="dxa"/>
               <w:left w:w="100" w:type="dxa"/>
@@ -372,26 +373,15 @@
                 <w:rFonts w:ascii="Times New Roman" w:eastAsia="Times New Roman" w:hAnsi="Times New Roman" w:cs="Times New Roman"/>
                 <w:sz w:val="24"/>
                 <w:szCs w:val="24"/>
-                <w:highlight w:val="white"/>
-              </w:rPr>
-            </w:pPr>
-            <w:r>
-              <w:rPr>
-                <w:rFonts w:ascii="Times New Roman" w:eastAsia="Times New Roman" w:hAnsi="Times New Roman" w:cs="Times New Roman"/>
-                <w:sz w:val="24"/>
-                <w:szCs w:val="24"/>
-                <w:highlight w:val="white"/>
-              </w:rPr>
-              <w:t>Amanda da</w:t>
-            </w:r>
-            <w:r>
-              <w:rPr>
-                <w:rFonts w:ascii="Times New Roman" w:eastAsia="Times New Roman" w:hAnsi="Times New Roman" w:cs="Times New Roman"/>
-                <w:sz w:val="24"/>
-                <w:szCs w:val="24"/>
-                <w:highlight w:val="white"/>
-              </w:rPr>
-              <w:t xml:space="preserve"> Conceição Gomes</w:t>
+              </w:rPr>
+            </w:pPr>
+            <w:r>
+              <w:rPr>
+                <w:rFonts w:ascii="Times New Roman" w:eastAsia="Times New Roman" w:hAnsi="Times New Roman" w:cs="Times New Roman"/>
+                <w:sz w:val="24"/>
+                <w:szCs w:val="24"/>
+              </w:rPr>
+              <w:t>Amanda da Conceição Gomes</w:t>
             </w:r>
           </w:p>
         </w:tc>
@@ -404,6 +394,7 @@
               <w:bottom w:val="single" w:sz="8" w:space="0" w:color="000000"/>
               <w:right w:val="single" w:sz="8" w:space="0" w:color="000000"/>
             </w:tcBorders>
+            <w:shd w:val="clear" w:color="auto" w:fill="DBE5F1" w:themeFill="accent1" w:themeFillTint="33"/>
             <w:tcMar>
               <w:top w:w="100" w:type="dxa"/>
               <w:left w:w="100" w:type="dxa"/>
@@ -420,15 +411,13 @@
                 <w:rFonts w:ascii="Times New Roman" w:eastAsia="Times New Roman" w:hAnsi="Times New Roman" w:cs="Times New Roman"/>
                 <w:sz w:val="24"/>
                 <w:szCs w:val="24"/>
-                <w:highlight w:val="white"/>
-              </w:rPr>
-            </w:pPr>
-            <w:r>
-              <w:rPr>
-                <w:rFonts w:ascii="Times New Roman" w:eastAsia="Times New Roman" w:hAnsi="Times New Roman" w:cs="Times New Roman"/>
-                <w:sz w:val="24"/>
-                <w:szCs w:val="24"/>
-                <w:highlight w:val="white"/>
+              </w:rPr>
+            </w:pPr>
+            <w:r>
+              <w:rPr>
+                <w:rFonts w:ascii="Times New Roman" w:eastAsia="Times New Roman" w:hAnsi="Times New Roman" w:cs="Times New Roman"/>
+                <w:sz w:val="24"/>
+                <w:szCs w:val="24"/>
               </w:rPr>
               <w:t>1901762</w:t>
             </w:r>
@@ -443,6 +432,7 @@
               <w:bottom w:val="single" w:sz="8" w:space="0" w:color="000000"/>
               <w:right w:val="single" w:sz="8" w:space="0" w:color="000000"/>
             </w:tcBorders>
+            <w:shd w:val="clear" w:color="auto" w:fill="F2F2F2" w:themeFill="background1" w:themeFillShade="F2"/>
             <w:tcMar>
               <w:top w:w="100" w:type="dxa"/>
               <w:left w:w="100" w:type="dxa"/>
@@ -459,15 +449,13 @@
                 <w:rFonts w:ascii="Times New Roman" w:eastAsia="Times New Roman" w:hAnsi="Times New Roman" w:cs="Times New Roman"/>
                 <w:sz w:val="24"/>
                 <w:szCs w:val="24"/>
-                <w:highlight w:val="white"/>
-              </w:rPr>
-            </w:pPr>
-            <w:r>
-              <w:rPr>
-                <w:rFonts w:ascii="Times New Roman" w:eastAsia="Times New Roman" w:hAnsi="Times New Roman" w:cs="Times New Roman"/>
-                <w:sz w:val="24"/>
-                <w:szCs w:val="24"/>
-                <w:highlight w:val="white"/>
+              </w:rPr>
+            </w:pPr>
+            <w:r>
+              <w:rPr>
+                <w:rFonts w:ascii="Times New Roman" w:eastAsia="Times New Roman" w:hAnsi="Times New Roman" w:cs="Times New Roman"/>
+                <w:sz w:val="24"/>
+                <w:szCs w:val="24"/>
               </w:rPr>
               <w:t>amanda.gomes@aluno.faculdadeimpacta.com.br</w:t>
             </w:r>
@@ -482,6 +470,7 @@
               <w:bottom w:val="single" w:sz="8" w:space="0" w:color="000000"/>
               <w:right w:val="single" w:sz="8" w:space="0" w:color="000000"/>
             </w:tcBorders>
+            <w:shd w:val="clear" w:color="auto" w:fill="DBE5F1" w:themeFill="accent1" w:themeFillTint="33"/>
             <w:tcMar>
               <w:top w:w="100" w:type="dxa"/>
               <w:left w:w="100" w:type="dxa"/>
@@ -498,26 +487,15 @@
                 <w:rFonts w:ascii="Times New Roman" w:eastAsia="Times New Roman" w:hAnsi="Times New Roman" w:cs="Times New Roman"/>
                 <w:sz w:val="24"/>
                 <w:szCs w:val="24"/>
-                <w:highlight w:val="white"/>
-              </w:rPr>
-            </w:pPr>
-            <w:r>
-              <w:rPr>
-                <w:rFonts w:ascii="Times New Roman" w:eastAsia="Times New Roman" w:hAnsi="Times New Roman" w:cs="Times New Roman"/>
-                <w:sz w:val="24"/>
-                <w:szCs w:val="24"/>
-                <w:highlight w:val="white"/>
-              </w:rPr>
-              <w:t>1</w:t>
-            </w:r>
-            <w:r>
-              <w:rPr>
-                <w:rFonts w:ascii="Times New Roman" w:eastAsia="Times New Roman" w:hAnsi="Times New Roman" w:cs="Times New Roman"/>
-                <w:sz w:val="24"/>
-                <w:szCs w:val="24"/>
-                <w:highlight w:val="white"/>
-              </w:rPr>
-              <w:t>1 94886-6365</w:t>
+              </w:rPr>
+            </w:pPr>
+            <w:r>
+              <w:rPr>
+                <w:rFonts w:ascii="Times New Roman" w:eastAsia="Times New Roman" w:hAnsi="Times New Roman" w:cs="Times New Roman"/>
+                <w:sz w:val="24"/>
+                <w:szCs w:val="24"/>
+              </w:rPr>
+              <w:t>11 94886-6365</w:t>
             </w:r>
           </w:p>
         </w:tc>
@@ -535,6 +513,7 @@
               <w:bottom w:val="single" w:sz="8" w:space="0" w:color="000000"/>
               <w:right w:val="single" w:sz="8" w:space="0" w:color="000000"/>
             </w:tcBorders>
+            <w:shd w:val="clear" w:color="auto" w:fill="F2F2F2" w:themeFill="background1" w:themeFillShade="F2"/>
             <w:tcMar>
               <w:top w:w="100" w:type="dxa"/>
               <w:left w:w="100" w:type="dxa"/>
@@ -552,6 +531,7 @@
                 <w:szCs w:val="24"/>
               </w:rPr>
             </w:pPr>
+            <w:bookmarkStart w:id="3" w:name="_GoBack"/>
             <w:r>
               <w:rPr>
                 <w:rFonts w:ascii="Times New Roman" w:eastAsia="Times New Roman" w:hAnsi="Times New Roman" w:cs="Times New Roman"/>
@@ -571,6 +551,7 @@
               <w:bottom w:val="single" w:sz="8" w:space="0" w:color="000000"/>
               <w:right w:val="single" w:sz="8" w:space="0" w:color="000000"/>
             </w:tcBorders>
+            <w:shd w:val="clear" w:color="auto" w:fill="DBE5F1" w:themeFill="accent1" w:themeFillTint="33"/>
             <w:tcMar>
               <w:top w:w="100" w:type="dxa"/>
               <w:left w:w="100" w:type="dxa"/>
@@ -608,6 +589,7 @@
               <w:bottom w:val="single" w:sz="8" w:space="0" w:color="000000"/>
               <w:right w:val="single" w:sz="8" w:space="0" w:color="000000"/>
             </w:tcBorders>
+            <w:shd w:val="clear" w:color="auto" w:fill="F2F2F2" w:themeFill="background1" w:themeFillShade="F2"/>
             <w:tcMar>
               <w:top w:w="100" w:type="dxa"/>
               <w:left w:w="100" w:type="dxa"/>
@@ -624,15 +606,13 @@
                 <w:rFonts w:ascii="Times New Roman" w:eastAsia="Times New Roman" w:hAnsi="Times New Roman" w:cs="Times New Roman"/>
                 <w:sz w:val="24"/>
                 <w:szCs w:val="24"/>
-                <w:highlight w:val="white"/>
-              </w:rPr>
-            </w:pPr>
-            <w:r>
-              <w:rPr>
-                <w:rFonts w:ascii="Times New Roman" w:eastAsia="Times New Roman" w:hAnsi="Times New Roman" w:cs="Times New Roman"/>
-                <w:sz w:val="24"/>
-                <w:szCs w:val="24"/>
-                <w:highlight w:val="white"/>
+              </w:rPr>
+            </w:pPr>
+            <w:r>
+              <w:rPr>
+                <w:rFonts w:ascii="Times New Roman" w:eastAsia="Times New Roman" w:hAnsi="Times New Roman" w:cs="Times New Roman"/>
+                <w:sz w:val="24"/>
+                <w:szCs w:val="24"/>
               </w:rPr>
               <w:t>fabio.amaral@aluno.faculdadeimpacta.com.br</w:t>
             </w:r>
@@ -646,6 +626,7 @@
               <w:left w:val="single" w:sz="8" w:space="0" w:color="000000"/>
               <w:right w:val="single" w:sz="8" w:space="0" w:color="000000"/>
             </w:tcBorders>
+            <w:shd w:val="clear" w:color="auto" w:fill="DBE5F1" w:themeFill="accent1" w:themeFillTint="33"/>
             <w:tcMar>
               <w:top w:w="100" w:type="dxa"/>
               <w:left w:w="100" w:type="dxa"/>
@@ -662,192 +643,15 @@
                 <w:rFonts w:ascii="Times New Roman" w:eastAsia="Times New Roman" w:hAnsi="Times New Roman" w:cs="Times New Roman"/>
                 <w:sz w:val="24"/>
                 <w:szCs w:val="24"/>
-                <w:highlight w:val="white"/>
-              </w:rPr>
-            </w:pPr>
-            <w:r>
-              <w:rPr>
-                <w:rFonts w:ascii="Times New Roman" w:eastAsia="Times New Roman" w:hAnsi="Times New Roman" w:cs="Times New Roman"/>
-                <w:sz w:val="24"/>
-                <w:szCs w:val="24"/>
-                <w:highlight w:val="white"/>
-              </w:rPr>
-              <w:t>1</w:t>
-            </w:r>
-            <w:r>
-              <w:rPr>
-                <w:rFonts w:ascii="Times New Roman" w:eastAsia="Times New Roman" w:hAnsi="Times New Roman" w:cs="Times New Roman"/>
-                <w:sz w:val="24"/>
-                <w:szCs w:val="24"/>
-                <w:highlight w:val="white"/>
-              </w:rPr>
-              <w:t>1 97656-2722</w:t>
-            </w:r>
-          </w:p>
-        </w:tc>
-      </w:tr>
-      <w:tr>
-        <w:trPr>
-          <w:trHeight w:val="450"/>
-        </w:trPr>
-        <w:tc>
-          <w:tcPr>
-            <w:tcW w:w="2599" w:type="dxa"/>
-            <w:tcBorders>
-              <w:top w:val="single" w:sz="8" w:space="0" w:color="000000"/>
-              <w:left w:val="single" w:sz="8" w:space="0" w:color="000000"/>
-              <w:bottom w:val="single" w:sz="8" w:space="0" w:color="000000"/>
-              <w:right w:val="single" w:sz="8" w:space="0" w:color="000000"/>
-            </w:tcBorders>
-            <w:tcMar>
-              <w:top w:w="100" w:type="dxa"/>
-              <w:left w:w="100" w:type="dxa"/>
-              <w:bottom w:w="100" w:type="dxa"/>
-              <w:right w:w="100" w:type="dxa"/>
-            </w:tcMar>
-          </w:tcPr>
-          <w:p>
-            <w:pPr>
-              <w:spacing w:line="360" w:lineRule="auto"/>
-              <w:ind w:right="2"/>
-              <w:rPr>
-                <w:rFonts w:ascii="Times New Roman" w:eastAsia="Times New Roman" w:hAnsi="Times New Roman" w:cs="Times New Roman"/>
-                <w:sz w:val="24"/>
-                <w:szCs w:val="24"/>
-              </w:rPr>
-            </w:pPr>
-            <w:bookmarkStart w:id="3" w:name="_GoBack"/>
-            <w:r>
-              <w:rPr>
-                <w:rFonts w:ascii="Times New Roman" w:eastAsia="Times New Roman" w:hAnsi="Times New Roman" w:cs="Times New Roman"/>
-                <w:sz w:val="24"/>
-                <w:szCs w:val="24"/>
-              </w:rPr>
-              <w:t>Fernando Silva Villamarin</w:t>
-            </w:r>
-          </w:p>
-        </w:tc>
-        <w:tc>
-          <w:tcPr>
-            <w:tcW w:w="1134" w:type="dxa"/>
-            <w:tcBorders>
-              <w:top w:val="single" w:sz="8" w:space="0" w:color="000000"/>
-              <w:left w:val="single" w:sz="8" w:space="0" w:color="000000"/>
-              <w:bottom w:val="single" w:sz="8" w:space="0" w:color="000000"/>
-              <w:right w:val="single" w:sz="8" w:space="0" w:color="000000"/>
-            </w:tcBorders>
-            <w:tcMar>
-              <w:top w:w="100" w:type="dxa"/>
-              <w:left w:w="100" w:type="dxa"/>
-              <w:bottom w:w="100" w:type="dxa"/>
-              <w:right w:w="100" w:type="dxa"/>
-            </w:tcMar>
-          </w:tcPr>
-          <w:p>
-            <w:pPr>
-              <w:spacing w:line="360" w:lineRule="auto"/>
-              <w:ind w:right="2"/>
-              <w:jc w:val="both"/>
-              <w:rPr>
-                <w:rFonts w:ascii="Times New Roman" w:eastAsia="Times New Roman" w:hAnsi="Times New Roman" w:cs="Times New Roman"/>
-                <w:sz w:val="24"/>
-                <w:szCs w:val="24"/>
-              </w:rPr>
-            </w:pPr>
-            <w:r>
-              <w:rPr>
-                <w:rFonts w:ascii="Times New Roman" w:eastAsia="Times New Roman" w:hAnsi="Times New Roman" w:cs="Times New Roman"/>
-                <w:sz w:val="24"/>
-                <w:szCs w:val="24"/>
-              </w:rPr>
-              <w:t>1901892</w:t>
-            </w:r>
-          </w:p>
-        </w:tc>
-        <w:tc>
-          <w:tcPr>
-            <w:tcW w:w="3543" w:type="dxa"/>
-            <w:tcBorders>
-              <w:top w:val="single" w:sz="8" w:space="0" w:color="000000"/>
-              <w:left w:val="single" w:sz="8" w:space="0" w:color="000000"/>
-              <w:bottom w:val="single" w:sz="8" w:space="0" w:color="000000"/>
-              <w:right w:val="single" w:sz="8" w:space="0" w:color="000000"/>
-            </w:tcBorders>
-            <w:tcMar>
-              <w:top w:w="100" w:type="dxa"/>
-              <w:left w:w="100" w:type="dxa"/>
-              <w:bottom w:w="100" w:type="dxa"/>
-              <w:right w:w="100" w:type="dxa"/>
-            </w:tcMar>
-          </w:tcPr>
-          <w:p>
-            <w:pPr>
-              <w:spacing w:line="360" w:lineRule="auto"/>
-              <w:ind w:right="2"/>
-              <w:jc w:val="both"/>
-              <w:rPr>
-                <w:rFonts w:ascii="Times New Roman" w:eastAsia="Times New Roman" w:hAnsi="Times New Roman" w:cs="Times New Roman"/>
-                <w:sz w:val="24"/>
-                <w:szCs w:val="24"/>
-                <w:highlight w:val="white"/>
-              </w:rPr>
-            </w:pPr>
-            <w:r>
-              <w:rPr>
-                <w:rFonts w:ascii="Times New Roman" w:eastAsia="Times New Roman" w:hAnsi="Times New Roman" w:cs="Times New Roman"/>
-                <w:sz w:val="24"/>
-                <w:szCs w:val="24"/>
-                <w:highlight w:val="white"/>
-              </w:rPr>
-              <w:t>fernando.villamarin@aluno.faculdadeimpacta.com.br</w:t>
-            </w:r>
-          </w:p>
-        </w:tc>
-        <w:tc>
-          <w:tcPr>
-            <w:tcW w:w="1754" w:type="dxa"/>
-            <w:tcBorders>
-              <w:top w:val="single" w:sz="8" w:space="0" w:color="000000"/>
-              <w:left w:val="single" w:sz="8" w:space="0" w:color="000000"/>
-              <w:bottom w:val="single" w:sz="8" w:space="0" w:color="000000"/>
-              <w:right w:val="single" w:sz="8" w:space="0" w:color="000000"/>
-            </w:tcBorders>
-            <w:tcMar>
-              <w:top w:w="100" w:type="dxa"/>
-              <w:left w:w="100" w:type="dxa"/>
-              <w:bottom w:w="100" w:type="dxa"/>
-              <w:right w:w="100" w:type="dxa"/>
-            </w:tcMar>
-          </w:tcPr>
-          <w:p>
-            <w:pPr>
-              <w:spacing w:line="360" w:lineRule="auto"/>
-              <w:ind w:right="2"/>
-              <w:jc w:val="both"/>
-              <w:rPr>
-                <w:rFonts w:ascii="Times New Roman" w:eastAsia="Times New Roman" w:hAnsi="Times New Roman" w:cs="Times New Roman"/>
-                <w:sz w:val="24"/>
-                <w:szCs w:val="24"/>
-                <w:highlight w:val="white"/>
-              </w:rPr>
-            </w:pPr>
-            <w:r>
-              <w:rPr>
-                <w:rFonts w:ascii="Times New Roman" w:eastAsia="Times New Roman" w:hAnsi="Times New Roman" w:cs="Times New Roman"/>
-                <w:sz w:val="24"/>
-                <w:szCs w:val="24"/>
-                <w:highlight w:val="white"/>
-              </w:rPr>
-              <w:t>1</w:t>
-            </w:r>
-            <w:r>
-              <w:rPr>
-                <w:rFonts w:ascii="Times New Roman" w:eastAsia="Times New Roman" w:hAnsi="Times New Roman" w:cs="Times New Roman"/>
-                <w:sz w:val="24"/>
-                <w:szCs w:val="24"/>
-                <w:highlight w:val="white"/>
-              </w:rPr>
-              <w:t>1 99018-2038</w:t>
+              </w:rPr>
+            </w:pPr>
+            <w:r>
+              <w:rPr>
+                <w:rFonts w:ascii="Times New Roman" w:eastAsia="Times New Roman" w:hAnsi="Times New Roman" w:cs="Times New Roman"/>
+                <w:sz w:val="24"/>
+                <w:szCs w:val="24"/>
+              </w:rPr>
+              <w:t>11 97656-2722</w:t>
             </w:r>
           </w:p>
         </w:tc>
@@ -866,6 +670,7 @@
               <w:bottom w:val="single" w:sz="8" w:space="0" w:color="000000"/>
               <w:right w:val="single" w:sz="8" w:space="0" w:color="000000"/>
             </w:tcBorders>
+            <w:shd w:val="clear" w:color="auto" w:fill="F2F2F2" w:themeFill="background1" w:themeFillShade="F2"/>
             <w:tcMar>
               <w:top w:w="100" w:type="dxa"/>
               <w:left w:w="100" w:type="dxa"/>
@@ -889,7 +694,7 @@
                 <w:sz w:val="24"/>
                 <w:szCs w:val="24"/>
               </w:rPr>
-              <w:t>Renato Deusdeante La Laina</w:t>
+              <w:t>Fernando Silva Villamarin</w:t>
             </w:r>
           </w:p>
         </w:tc>
@@ -902,6 +707,7 @@
               <w:bottom w:val="single" w:sz="8" w:space="0" w:color="000000"/>
               <w:right w:val="single" w:sz="8" w:space="0" w:color="000000"/>
             </w:tcBorders>
+            <w:shd w:val="clear" w:color="auto" w:fill="DBE5F1" w:themeFill="accent1" w:themeFillTint="33"/>
             <w:tcMar>
               <w:top w:w="100" w:type="dxa"/>
               <w:left w:w="100" w:type="dxa"/>
@@ -926,7 +732,7 @@
                 <w:sz w:val="24"/>
                 <w:szCs w:val="24"/>
               </w:rPr>
-              <w:t>1901489</w:t>
+              <w:t>1901892</w:t>
             </w:r>
           </w:p>
         </w:tc>
@@ -939,6 +745,7 @@
               <w:bottom w:val="single" w:sz="8" w:space="0" w:color="000000"/>
               <w:right w:val="single" w:sz="8" w:space="0" w:color="000000"/>
             </w:tcBorders>
+            <w:shd w:val="clear" w:color="auto" w:fill="F2F2F2" w:themeFill="background1" w:themeFillShade="F2"/>
             <w:tcMar>
               <w:top w:w="100" w:type="dxa"/>
               <w:left w:w="100" w:type="dxa"/>
@@ -955,17 +762,15 @@
                 <w:rFonts w:ascii="Times New Roman" w:eastAsia="Times New Roman" w:hAnsi="Times New Roman" w:cs="Times New Roman"/>
                 <w:sz w:val="24"/>
                 <w:szCs w:val="24"/>
-                <w:highlight w:val="white"/>
-              </w:rPr>
-            </w:pPr>
-            <w:r>
-              <w:rPr>
-                <w:rFonts w:ascii="Times New Roman" w:eastAsia="Times New Roman" w:hAnsi="Times New Roman" w:cs="Times New Roman"/>
-                <w:sz w:val="24"/>
-                <w:szCs w:val="24"/>
-                <w:highlight w:val="white"/>
-              </w:rPr>
-              <w:t>renato.laina@aluno.faculdadeimpacta.com.br</w:t>
+              </w:rPr>
+            </w:pPr>
+            <w:r>
+              <w:rPr>
+                <w:rFonts w:ascii="Times New Roman" w:eastAsia="Times New Roman" w:hAnsi="Times New Roman" w:cs="Times New Roman"/>
+                <w:sz w:val="24"/>
+                <w:szCs w:val="24"/>
+              </w:rPr>
+              <w:t>fernando.villamarin@aluno.faculdadeimpacta.com.br</w:t>
             </w:r>
           </w:p>
         </w:tc>
@@ -975,8 +780,10 @@
             <w:tcBorders>
               <w:top w:val="single" w:sz="8" w:space="0" w:color="000000"/>
               <w:left w:val="single" w:sz="8" w:space="0" w:color="000000"/>
-              <w:right w:val="single" w:sz="8" w:space="0" w:color="000000"/>
-            </w:tcBorders>
+              <w:bottom w:val="single" w:sz="8" w:space="0" w:color="000000"/>
+              <w:right w:val="single" w:sz="8" w:space="0" w:color="000000"/>
+            </w:tcBorders>
+            <w:shd w:val="clear" w:color="auto" w:fill="DBE5F1" w:themeFill="accent1" w:themeFillTint="33"/>
             <w:tcMar>
               <w:top w:w="100" w:type="dxa"/>
               <w:left w:w="100" w:type="dxa"/>
@@ -993,26 +800,15 @@
                 <w:rFonts w:ascii="Times New Roman" w:eastAsia="Times New Roman" w:hAnsi="Times New Roman" w:cs="Times New Roman"/>
                 <w:sz w:val="24"/>
                 <w:szCs w:val="24"/>
-                <w:highlight w:val="white"/>
-              </w:rPr>
-            </w:pPr>
-            <w:r>
-              <w:rPr>
-                <w:rFonts w:ascii="Times New Roman" w:eastAsia="Times New Roman" w:hAnsi="Times New Roman" w:cs="Times New Roman"/>
-                <w:sz w:val="24"/>
-                <w:szCs w:val="24"/>
-                <w:highlight w:val="white"/>
-              </w:rPr>
-              <w:t>1</w:t>
-            </w:r>
-            <w:r>
-              <w:rPr>
-                <w:rFonts w:ascii="Times New Roman" w:eastAsia="Times New Roman" w:hAnsi="Times New Roman" w:cs="Times New Roman"/>
-                <w:sz w:val="24"/>
-                <w:szCs w:val="24"/>
-                <w:highlight w:val="white"/>
-              </w:rPr>
-              <w:t>1 99197-3995</w:t>
+              </w:rPr>
+            </w:pPr>
+            <w:r>
+              <w:rPr>
+                <w:rFonts w:ascii="Times New Roman" w:eastAsia="Times New Roman" w:hAnsi="Times New Roman" w:cs="Times New Roman"/>
+                <w:sz w:val="24"/>
+                <w:szCs w:val="24"/>
+              </w:rPr>
+              <w:t>11 99018-2038</w:t>
             </w:r>
           </w:p>
         </w:tc>
@@ -1030,6 +826,7 @@
               <w:bottom w:val="single" w:sz="8" w:space="0" w:color="000000"/>
               <w:right w:val="single" w:sz="8" w:space="0" w:color="000000"/>
             </w:tcBorders>
+            <w:shd w:val="clear" w:color="auto" w:fill="F2F2F2" w:themeFill="background1" w:themeFillShade="F2"/>
             <w:tcMar>
               <w:top w:w="100" w:type="dxa"/>
               <w:left w:w="100" w:type="dxa"/>
@@ -1053,7 +850,7 @@
                 <w:sz w:val="24"/>
                 <w:szCs w:val="24"/>
               </w:rPr>
-              <w:t>Willian Costa Rodrigues</w:t>
+              <w:t>Renato Deusdeante La Laina</w:t>
             </w:r>
           </w:p>
         </w:tc>
@@ -1066,6 +863,7 @@
               <w:bottom w:val="single" w:sz="8" w:space="0" w:color="000000"/>
               <w:right w:val="single" w:sz="8" w:space="0" w:color="000000"/>
             </w:tcBorders>
+            <w:shd w:val="clear" w:color="auto" w:fill="DBE5F1" w:themeFill="accent1" w:themeFillTint="33"/>
             <w:tcMar>
               <w:top w:w="100" w:type="dxa"/>
               <w:left w:w="100" w:type="dxa"/>
@@ -1090,7 +888,7 @@
                 <w:sz w:val="24"/>
                 <w:szCs w:val="24"/>
               </w:rPr>
-              <w:t>1902246</w:t>
+              <w:t>1901489</w:t>
             </w:r>
           </w:p>
         </w:tc>
@@ -1103,6 +901,7 @@
               <w:bottom w:val="single" w:sz="8" w:space="0" w:color="000000"/>
               <w:right w:val="single" w:sz="8" w:space="0" w:color="000000"/>
             </w:tcBorders>
+            <w:shd w:val="clear" w:color="auto" w:fill="F2F2F2" w:themeFill="background1" w:themeFillShade="F2"/>
             <w:tcMar>
               <w:top w:w="100" w:type="dxa"/>
               <w:left w:w="100" w:type="dxa"/>
@@ -1119,17 +918,15 @@
                 <w:rFonts w:ascii="Times New Roman" w:eastAsia="Times New Roman" w:hAnsi="Times New Roman" w:cs="Times New Roman"/>
                 <w:sz w:val="24"/>
                 <w:szCs w:val="24"/>
-                <w:highlight w:val="white"/>
-              </w:rPr>
-            </w:pPr>
-            <w:r>
-              <w:rPr>
-                <w:rFonts w:ascii="Times New Roman" w:eastAsia="Times New Roman" w:hAnsi="Times New Roman" w:cs="Times New Roman"/>
-                <w:sz w:val="24"/>
-                <w:szCs w:val="24"/>
-                <w:highlight w:val="white"/>
-              </w:rPr>
-              <w:t>willian.rodrigues@aluno.faculdadeimpacta.com.br</w:t>
+              </w:rPr>
+            </w:pPr>
+            <w:r>
+              <w:rPr>
+                <w:rFonts w:ascii="Times New Roman" w:eastAsia="Times New Roman" w:hAnsi="Times New Roman" w:cs="Times New Roman"/>
+                <w:sz w:val="24"/>
+                <w:szCs w:val="24"/>
+              </w:rPr>
+              <w:t>renato.laina@aluno.faculdadeimpacta.com.br</w:t>
             </w:r>
           </w:p>
         </w:tc>
@@ -1139,9 +936,9 @@
             <w:tcBorders>
               <w:top w:val="single" w:sz="8" w:space="0" w:color="000000"/>
               <w:left w:val="single" w:sz="8" w:space="0" w:color="000000"/>
-              <w:bottom w:val="single" w:sz="8" w:space="0" w:color="000000"/>
-              <w:right w:val="single" w:sz="8" w:space="0" w:color="000000"/>
-            </w:tcBorders>
+              <w:right w:val="single" w:sz="8" w:space="0" w:color="000000"/>
+            </w:tcBorders>
+            <w:shd w:val="clear" w:color="auto" w:fill="DBE5F1" w:themeFill="accent1" w:themeFillTint="33"/>
             <w:tcMar>
               <w:top w:w="100" w:type="dxa"/>
               <w:left w:w="100" w:type="dxa"/>
@@ -1158,26 +955,171 @@
                 <w:rFonts w:ascii="Times New Roman" w:eastAsia="Times New Roman" w:hAnsi="Times New Roman" w:cs="Times New Roman"/>
                 <w:sz w:val="24"/>
                 <w:szCs w:val="24"/>
-                <w:highlight w:val="white"/>
-              </w:rPr>
-            </w:pPr>
-            <w:r>
-              <w:rPr>
-                <w:rFonts w:ascii="Times New Roman" w:eastAsia="Times New Roman" w:hAnsi="Times New Roman" w:cs="Times New Roman"/>
-                <w:sz w:val="24"/>
-                <w:szCs w:val="24"/>
-                <w:highlight w:val="white"/>
-              </w:rPr>
-              <w:t>1</w:t>
-            </w:r>
-            <w:r>
-              <w:rPr>
-                <w:rFonts w:ascii="Times New Roman" w:eastAsia="Times New Roman" w:hAnsi="Times New Roman" w:cs="Times New Roman"/>
-                <w:sz w:val="24"/>
-                <w:szCs w:val="24"/>
-                <w:highlight w:val="white"/>
-              </w:rPr>
-              <w:t>1 96727-2311</w:t>
+              </w:rPr>
+            </w:pPr>
+            <w:r>
+              <w:rPr>
+                <w:rFonts w:ascii="Times New Roman" w:eastAsia="Times New Roman" w:hAnsi="Times New Roman" w:cs="Times New Roman"/>
+                <w:sz w:val="24"/>
+                <w:szCs w:val="24"/>
+              </w:rPr>
+              <w:t>11 99197-3995</w:t>
+            </w:r>
+          </w:p>
+        </w:tc>
+      </w:tr>
+      <w:tr>
+        <w:trPr>
+          <w:trHeight w:val="450"/>
+        </w:trPr>
+        <w:tc>
+          <w:tcPr>
+            <w:tcW w:w="2599" w:type="dxa"/>
+            <w:tcBorders>
+              <w:top w:val="single" w:sz="8" w:space="0" w:color="000000"/>
+              <w:left w:val="single" w:sz="8" w:space="0" w:color="000000"/>
+              <w:bottom w:val="single" w:sz="8" w:space="0" w:color="000000"/>
+              <w:right w:val="single" w:sz="8" w:space="0" w:color="000000"/>
+            </w:tcBorders>
+            <w:shd w:val="clear" w:color="auto" w:fill="F2F2F2" w:themeFill="background1" w:themeFillShade="F2"/>
+            <w:tcMar>
+              <w:top w:w="100" w:type="dxa"/>
+              <w:left w:w="100" w:type="dxa"/>
+              <w:bottom w:w="100" w:type="dxa"/>
+              <w:right w:w="100" w:type="dxa"/>
+            </w:tcMar>
+          </w:tcPr>
+          <w:p>
+            <w:pPr>
+              <w:spacing w:line="360" w:lineRule="auto"/>
+              <w:ind w:right="2"/>
+              <w:rPr>
+                <w:rFonts w:ascii="Times New Roman" w:eastAsia="Times New Roman" w:hAnsi="Times New Roman" w:cs="Times New Roman"/>
+                <w:sz w:val="24"/>
+                <w:szCs w:val="24"/>
+              </w:rPr>
+            </w:pPr>
+            <w:r>
+              <w:rPr>
+                <w:rFonts w:ascii="Times New Roman" w:eastAsia="Times New Roman" w:hAnsi="Times New Roman" w:cs="Times New Roman"/>
+                <w:sz w:val="24"/>
+                <w:szCs w:val="24"/>
+              </w:rPr>
+              <w:t>Willian Costa Rodrigues</w:t>
+            </w:r>
+          </w:p>
+        </w:tc>
+        <w:tc>
+          <w:tcPr>
+            <w:tcW w:w="1134" w:type="dxa"/>
+            <w:tcBorders>
+              <w:top w:val="single" w:sz="8" w:space="0" w:color="000000"/>
+              <w:left w:val="single" w:sz="8" w:space="0" w:color="000000"/>
+              <w:bottom w:val="single" w:sz="8" w:space="0" w:color="000000"/>
+              <w:right w:val="single" w:sz="8" w:space="0" w:color="000000"/>
+            </w:tcBorders>
+            <w:shd w:val="clear" w:color="auto" w:fill="DBE5F1" w:themeFill="accent1" w:themeFillTint="33"/>
+            <w:tcMar>
+              <w:top w:w="100" w:type="dxa"/>
+              <w:left w:w="100" w:type="dxa"/>
+              <w:bottom w:w="100" w:type="dxa"/>
+              <w:right w:w="100" w:type="dxa"/>
+            </w:tcMar>
+          </w:tcPr>
+          <w:p>
+            <w:pPr>
+              <w:spacing w:line="360" w:lineRule="auto"/>
+              <w:ind w:right="2"/>
+              <w:jc w:val="both"/>
+              <w:rPr>
+                <w:rFonts w:ascii="Times New Roman" w:eastAsia="Times New Roman" w:hAnsi="Times New Roman" w:cs="Times New Roman"/>
+                <w:sz w:val="24"/>
+                <w:szCs w:val="24"/>
+              </w:rPr>
+            </w:pPr>
+            <w:r>
+              <w:rPr>
+                <w:rFonts w:ascii="Times New Roman" w:eastAsia="Times New Roman" w:hAnsi="Times New Roman" w:cs="Times New Roman"/>
+                <w:sz w:val="24"/>
+                <w:szCs w:val="24"/>
+              </w:rPr>
+              <w:t>1902246</w:t>
+            </w:r>
+          </w:p>
+        </w:tc>
+        <w:tc>
+          <w:tcPr>
+            <w:tcW w:w="3543" w:type="dxa"/>
+            <w:tcBorders>
+              <w:top w:val="single" w:sz="8" w:space="0" w:color="000000"/>
+              <w:left w:val="single" w:sz="8" w:space="0" w:color="000000"/>
+              <w:bottom w:val="single" w:sz="8" w:space="0" w:color="000000"/>
+              <w:right w:val="single" w:sz="8" w:space="0" w:color="000000"/>
+            </w:tcBorders>
+            <w:shd w:val="clear" w:color="auto" w:fill="F2F2F2" w:themeFill="background1" w:themeFillShade="F2"/>
+            <w:tcMar>
+              <w:top w:w="100" w:type="dxa"/>
+              <w:left w:w="100" w:type="dxa"/>
+              <w:bottom w:w="100" w:type="dxa"/>
+              <w:right w:w="100" w:type="dxa"/>
+            </w:tcMar>
+          </w:tcPr>
+          <w:p>
+            <w:pPr>
+              <w:spacing w:line="360" w:lineRule="auto"/>
+              <w:ind w:right="2"/>
+              <w:jc w:val="both"/>
+              <w:rPr>
+                <w:rFonts w:ascii="Times New Roman" w:eastAsia="Times New Roman" w:hAnsi="Times New Roman" w:cs="Times New Roman"/>
+                <w:sz w:val="24"/>
+                <w:szCs w:val="24"/>
+              </w:rPr>
+            </w:pPr>
+            <w:r>
+              <w:rPr>
+                <w:rFonts w:ascii="Times New Roman" w:eastAsia="Times New Roman" w:hAnsi="Times New Roman" w:cs="Times New Roman"/>
+                <w:sz w:val="24"/>
+                <w:szCs w:val="24"/>
+              </w:rPr>
+              <w:t>willian.rodrigues@aluno.faculdadeimpacta.com.br</w:t>
+            </w:r>
+          </w:p>
+        </w:tc>
+        <w:tc>
+          <w:tcPr>
+            <w:tcW w:w="1754" w:type="dxa"/>
+            <w:tcBorders>
+              <w:top w:val="single" w:sz="8" w:space="0" w:color="000000"/>
+              <w:left w:val="single" w:sz="8" w:space="0" w:color="000000"/>
+              <w:bottom w:val="single" w:sz="8" w:space="0" w:color="000000"/>
+              <w:right w:val="single" w:sz="8" w:space="0" w:color="000000"/>
+            </w:tcBorders>
+            <w:shd w:val="clear" w:color="auto" w:fill="DBE5F1" w:themeFill="accent1" w:themeFillTint="33"/>
+            <w:tcMar>
+              <w:top w:w="100" w:type="dxa"/>
+              <w:left w:w="100" w:type="dxa"/>
+              <w:bottom w:w="100" w:type="dxa"/>
+              <w:right w:w="100" w:type="dxa"/>
+            </w:tcMar>
+          </w:tcPr>
+          <w:p>
+            <w:pPr>
+              <w:spacing w:line="360" w:lineRule="auto"/>
+              <w:ind w:right="2"/>
+              <w:jc w:val="both"/>
+              <w:rPr>
+                <w:rFonts w:ascii="Times New Roman" w:eastAsia="Times New Roman" w:hAnsi="Times New Roman" w:cs="Times New Roman"/>
+                <w:sz w:val="24"/>
+                <w:szCs w:val="24"/>
+              </w:rPr>
+            </w:pPr>
+            <w:r>
+              <w:rPr>
+                <w:rFonts w:ascii="Times New Roman" w:eastAsia="Times New Roman" w:hAnsi="Times New Roman" w:cs="Times New Roman"/>
+                <w:sz w:val="24"/>
+                <w:szCs w:val="24"/>
+              </w:rPr>
+              <w:t>11 96727-2311</w:t>
             </w:r>
           </w:p>
         </w:tc>
